--- a/P11-Blood Donating System/Management/Progress Reports/P11_WK#10.docx
+++ b/P11-Blood Donating System/Management/Progress Reports/P11_WK#10.docx
@@ -1707,7 +1707,57 @@
             </w:tcMar>
             <w:vAlign w:val="top"/>
           </w:tcPr>
-          <w:p/>
+          <w:p>
+            <w:pPr>
+              <w:keepNext w:val="0"/>
+              <w:keepLines w:val="0"/>
+              <w:pageBreakBefore w:val="0"/>
+              <w:widowControl w:val="1"/>
+              <w:shd w:val="clear" w:color="auto" w:fill="auto"/>
+              <w:suppressAutoHyphens w:val="0"/>
+              <w:bidi w:val="0"/>
+              <w:spacing w:before="0" w:after="0" w:line="240" w:lineRule="auto"/>
+              <w:ind w:left="0" w:right="0" w:firstLine="0"/>
+              <w:jc w:val="left"/>
+              <w:outlineLvl w:val="9"/>
+              <w:rPr>
+                <w:rtl w:val="0"/>
+              </w:rPr>
+            </w:pPr>
+            <w:r>
+              <w:rPr>
+                <w:rFonts w:ascii="Times New Roman" w:cs="Arial Unicode MS" w:hAnsi="Times New Roman" w:eastAsia="Arial Unicode MS"/>
+                <w:b w:val="0"/>
+                <w:bCs w:val="0"/>
+                <w:i w:val="0"/>
+                <w:iCs w:val="0"/>
+                <w:caps w:val="0"/>
+                <w:smallCaps w:val="0"/>
+                <w:strike w:val="0"/>
+                <w:dstrike w:val="0"/>
+                <w:outline w:val="0"/>
+                <w:color w:val="000000"/>
+                <w:spacing w:val="0"/>
+                <w:kern w:val="0"/>
+                <w:position w:val="0"/>
+                <w:sz w:val="24"/>
+                <w:szCs w:val="24"/>
+                <w:u w:val="none" w:color="000000"/>
+                <w:shd w:val="nil" w:color="auto" w:fill="auto"/>
+                <w:vertAlign w:val="baseline"/>
+                <w:rtl w:val="0"/>
+                <w14:textOutline>
+                  <w14:noFill/>
+                </w14:textOutline>
+                <w14:textFill>
+                  <w14:solidFill>
+                    <w14:srgbClr w14:val="000000"/>
+                  </w14:solidFill>
+                </w14:textFill>
+              </w:rPr>
+              <w:t>8/12/2021</w:t>
+            </w:r>
+          </w:p>
         </w:tc>
         <w:tc>
           <w:tcPr>
@@ -1727,7 +1777,160 @@
             </w:tcMar>
             <w:vAlign w:val="top"/>
           </w:tcPr>
-          <w:p/>
+          <w:p>
+            <w:pPr>
+              <w:keepNext w:val="0"/>
+              <w:keepLines w:val="0"/>
+              <w:pageBreakBefore w:val="0"/>
+              <w:widowControl w:val="1"/>
+              <w:shd w:val="clear" w:color="auto" w:fill="auto"/>
+              <w:suppressAutoHyphens w:val="0"/>
+              <w:bidi w:val="0"/>
+              <w:spacing w:before="0" w:after="0" w:line="240" w:lineRule="auto"/>
+              <w:ind w:left="0" w:right="0" w:firstLine="0"/>
+              <w:jc w:val="left"/>
+              <w:outlineLvl w:val="9"/>
+              <w:rPr>
+                <w:rtl w:val="0"/>
+              </w:rPr>
+            </w:pPr>
+            <w:r>
+              <w:rPr>
+                <w:rFonts w:ascii="Times New Roman" w:cs="Arial Unicode MS" w:hAnsi="Times New Roman" w:eastAsia="Arial Unicode MS"/>
+                <w:b w:val="0"/>
+                <w:bCs w:val="0"/>
+                <w:i w:val="0"/>
+                <w:iCs w:val="0"/>
+                <w:caps w:val="0"/>
+                <w:smallCaps w:val="0"/>
+                <w:strike w:val="0"/>
+                <w:dstrike w:val="0"/>
+                <w:outline w:val="0"/>
+                <w:color w:val="000000"/>
+                <w:spacing w:val="0"/>
+                <w:kern w:val="0"/>
+                <w:position w:val="0"/>
+                <w:sz w:val="24"/>
+                <w:szCs w:val="24"/>
+                <w:u w:val="none" w:color="000000"/>
+                <w:shd w:val="nil" w:color="auto" w:fill="auto"/>
+                <w:vertAlign w:val="baseline"/>
+                <w:rtl w:val="0"/>
+                <w:lang w:val="en-US"/>
+                <w14:textOutline>
+                  <w14:noFill/>
+                </w14:textOutline>
+                <w14:textFill>
+                  <w14:solidFill>
+                    <w14:srgbClr w14:val="000000"/>
+                  </w14:solidFill>
+                </w14:textFill>
+              </w:rPr>
+              <w:t xml:space="preserve">Change in technology stack: Shifting from </w:t>
+            </w:r>
+            <w:r>
+              <w:rPr>
+                <w:rFonts w:ascii="Times New Roman" w:cs="Arial Unicode MS" w:hAnsi="Times New Roman" w:eastAsia="Arial Unicode MS"/>
+                <w:b w:val="1"/>
+                <w:bCs w:val="1"/>
+                <w:i w:val="0"/>
+                <w:iCs w:val="0"/>
+                <w:caps w:val="0"/>
+                <w:smallCaps w:val="0"/>
+                <w:strike w:val="0"/>
+                <w:dstrike w:val="0"/>
+                <w:outline w:val="0"/>
+                <w:color w:val="000000"/>
+                <w:spacing w:val="0"/>
+                <w:kern w:val="0"/>
+                <w:position w:val="0"/>
+                <w:sz w:val="24"/>
+                <w:szCs w:val="24"/>
+                <w:u w:val="none" w:color="000000"/>
+                <w:shd w:val="nil" w:color="auto" w:fill="auto"/>
+                <w:vertAlign w:val="baseline"/>
+                <w:rtl w:val="0"/>
+                <w:lang w:val="en-US"/>
+                <w14:textOutline>
+                  <w14:noFill/>
+                </w14:textOutline>
+                <w14:textFill>
+                  <w14:solidFill>
+                    <w14:srgbClr w14:val="000000"/>
+                  </w14:solidFill>
+                </w14:textFill>
+              </w:rPr>
+              <w:t>ruby on rails</w:t>
+            </w:r>
+            <w:r>
+              <w:rPr>
+                <w:rFonts w:ascii="Times New Roman" w:cs="Arial Unicode MS" w:hAnsi="Times New Roman" w:eastAsia="Arial Unicode MS"/>
+                <w:b w:val="0"/>
+                <w:bCs w:val="0"/>
+                <w:i w:val="0"/>
+                <w:iCs w:val="0"/>
+                <w:caps w:val="0"/>
+                <w:smallCaps w:val="0"/>
+                <w:strike w:val="0"/>
+                <w:dstrike w:val="0"/>
+                <w:outline w:val="0"/>
+                <w:color w:val="000000"/>
+                <w:spacing w:val="0"/>
+                <w:kern w:val="0"/>
+                <w:position w:val="0"/>
+                <w:sz w:val="24"/>
+                <w:szCs w:val="24"/>
+                <w:u w:val="none" w:color="000000"/>
+                <w:shd w:val="nil" w:color="auto" w:fill="auto"/>
+                <w:vertAlign w:val="baseline"/>
+                <w:rtl w:val="0"/>
+                <w:lang w:val="en-US"/>
+                <w14:textOutline>
+                  <w14:noFill/>
+                </w14:textOutline>
+                <w14:textFill>
+                  <w14:solidFill>
+                    <w14:srgbClr w14:val="000000"/>
+                  </w14:solidFill>
+                </w14:textFill>
+              </w:rPr>
+              <w:t xml:space="preserve"> to </w:t>
+            </w:r>
+            <w:r>
+              <w:rPr>
+                <w:rFonts w:ascii="Times New Roman" w:cs="Arial Unicode MS" w:hAnsi="Times New Roman" w:eastAsia="Arial Unicode MS"/>
+                <w:b w:val="1"/>
+                <w:bCs w:val="1"/>
+                <w:i w:val="0"/>
+                <w:iCs w:val="0"/>
+                <w:caps w:val="0"/>
+                <w:smallCaps w:val="0"/>
+                <w:strike w:val="0"/>
+                <w:dstrike w:val="0"/>
+                <w:outline w:val="0"/>
+                <w:color w:val="000000"/>
+                <w:spacing w:val="0"/>
+                <w:kern w:val="0"/>
+                <w:position w:val="0"/>
+                <w:sz w:val="24"/>
+                <w:szCs w:val="24"/>
+                <w:u w:val="none" w:color="000000"/>
+                <w:shd w:val="nil" w:color="auto" w:fill="auto"/>
+                <w:vertAlign w:val="baseline"/>
+                <w:rtl w:val="0"/>
+                <w:lang w:val="en-US"/>
+                <w14:textOutline>
+                  <w14:noFill/>
+                </w14:textOutline>
+                <w14:textFill>
+                  <w14:solidFill>
+                    <w14:srgbClr w14:val="000000"/>
+                  </w14:solidFill>
+                </w14:textFill>
+              </w:rPr>
+              <w:t>nodeJs</w:t>
+            </w:r>
+          </w:p>
         </w:tc>
       </w:tr>
       <w:tr>
